--- a/Project2/Report_P76084300_施逢怡.docx
+++ b/Project2/Report_P76084300_施逢怡.docx
@@ -21,98 +21,942 @@
       </w:r>
       <w:r>
         <w:rPr>
-          <w:rFonts w:ascii="Times New Roman" w:eastAsia="標楷體" w:hAnsi="Times New Roman" w:cs="Times New Roman" w:hint="eastAsia"/>
+          <w:rFonts w:ascii="Times New Roman" w:eastAsia="標楷體" w:hAnsi="Times New Roman" w:cs="Times New Roman"/>
           <w:sz w:val="50"/>
           <w:szCs w:val="50"/>
         </w:rPr>
         <w:t xml:space="preserve"> </w:t>
       </w:r>
+      <w:r>
+        <w:rPr>
+          <w:rFonts w:ascii="Times New Roman" w:eastAsia="標楷體" w:hAnsi="Times New Roman" w:cs="Times New Roman"/>
+          <w:sz w:val="50"/>
+          <w:szCs w:val="50"/>
+        </w:rPr>
+        <w:t>Mining Project 2</w:t>
+      </w:r>
+    </w:p>
+    <w:p>
+      <w:pPr>
+        <w:jc w:val="center"/>
+        <w:rPr>
+          <w:rFonts w:ascii="Times New Roman" w:eastAsia="標楷體" w:hAnsi="Times New Roman" w:cs="Times New Roman"/>
+          <w:sz w:val="30"/>
+          <w:szCs w:val="30"/>
+        </w:rPr>
+      </w:pPr>
+      <w:r>
+        <w:rPr>
+          <w:rFonts w:ascii="Times New Roman" w:eastAsia="標楷體" w:hAnsi="Times New Roman" w:cs="Times New Roman"/>
+          <w:sz w:val="30"/>
+          <w:szCs w:val="30"/>
+        </w:rPr>
+        <w:t>資工碩</w:t>
+      </w:r>
+      <w:proofErr w:type="gramStart"/>
+      <w:r>
+        <w:rPr>
+          <w:rFonts w:ascii="Times New Roman" w:eastAsia="標楷體" w:hAnsi="Times New Roman" w:cs="Times New Roman"/>
+          <w:sz w:val="30"/>
+          <w:szCs w:val="30"/>
+        </w:rPr>
+        <w:t>一</w:t>
+      </w:r>
+      <w:proofErr w:type="gramEnd"/>
+      <w:r>
+        <w:rPr>
+          <w:rFonts w:ascii="Times New Roman" w:eastAsia="標楷體" w:hAnsi="Times New Roman" w:cs="Times New Roman"/>
+          <w:sz w:val="30"/>
+          <w:szCs w:val="30"/>
+        </w:rPr>
+        <w:t xml:space="preserve">P76084300 </w:t>
+      </w:r>
+      <w:r>
+        <w:rPr>
+          <w:rFonts w:ascii="Times New Roman" w:eastAsia="標楷體" w:hAnsi="Times New Roman" w:cs="Times New Roman"/>
+          <w:sz w:val="30"/>
+          <w:szCs w:val="30"/>
+        </w:rPr>
+        <w:t>施逢怡</w:t>
+      </w:r>
+    </w:p>
+    <w:p>
+      <w:pPr>
+        <w:pStyle w:val="1"/>
+        <w:rPr>
+          <w:rFonts w:hint="eastAsia"/>
+        </w:rPr>
+      </w:pPr>
+      <w:r>
+        <w:rPr>
+          <w:rFonts w:hint="eastAsia"/>
+        </w:rPr>
+        <w:t>一、簡介</w:t>
+      </w:r>
+    </w:p>
+    <w:p>
+      <w:pPr>
+        <w:rPr>
+          <w:rFonts w:ascii="Times New Roman" w:eastAsia="標楷體" w:hAnsi="Times New Roman" w:cs="Times New Roman"/>
+          <w:b/>
+          <w:bCs/>
+          <w:szCs w:val="24"/>
+          <w:u w:val="single"/>
+        </w:rPr>
+      </w:pPr>
+      <w:r>
+        <w:rPr>
+          <w:rFonts w:ascii="Times New Roman" w:hAnsi="Times New Roman" w:cs="Times New Roman" w:hint="eastAsia"/>
+          <w:szCs w:val="24"/>
+        </w:rPr>
+        <w:t xml:space="preserve">1. </w:t>
+      </w:r>
+      <w:r>
+        <w:rPr>
+          <w:rFonts w:ascii="Times New Roman" w:eastAsia="標楷體" w:hAnsi="Times New Roman" w:cs="Times New Roman"/>
+          <w:szCs w:val="24"/>
+        </w:rPr>
+        <w:t>專案</w:t>
+      </w:r>
+      <w:r>
+        <w:rPr>
+          <w:rFonts w:ascii="Times New Roman" w:eastAsia="標楷體" w:hAnsi="Times New Roman" w:cs="Times New Roman"/>
+          <w:szCs w:val="24"/>
+        </w:rPr>
+        <w:t>目標</w:t>
+      </w:r>
+      <w:r>
+        <w:rPr>
+          <w:rFonts w:ascii="Times New Roman" w:eastAsia="標楷體" w:hAnsi="Times New Roman" w:cs="Times New Roman"/>
+          <w:szCs w:val="24"/>
+        </w:rPr>
+        <w:t>:</w:t>
+      </w:r>
+      <w:r>
+        <w:rPr>
+          <w:rFonts w:ascii="Times New Roman" w:eastAsia="標楷體" w:hAnsi="Times New Roman" w:cs="Times New Roman"/>
+          <w:szCs w:val="24"/>
+          <w:u w:val="single"/>
+        </w:rPr>
+        <w:t>分析學生的各種資料來</w:t>
+      </w:r>
+      <w:r>
+        <w:rPr>
+          <w:rFonts w:ascii="Times New Roman" w:eastAsia="標楷體" w:hAnsi="Times New Roman" w:cs="Times New Roman"/>
+          <w:szCs w:val="24"/>
+          <w:u w:val="single"/>
+        </w:rPr>
+        <w:t>分類</w:t>
+      </w:r>
+      <w:r>
+        <w:rPr>
+          <w:rFonts w:ascii="Times New Roman" w:eastAsia="標楷體" w:hAnsi="Times New Roman" w:cs="Times New Roman"/>
+          <w:szCs w:val="24"/>
+          <w:u w:val="single"/>
+        </w:rPr>
+        <w:t>學生</w:t>
+      </w:r>
+      <w:r>
+        <w:rPr>
+          <w:rFonts w:ascii="Times New Roman" w:eastAsia="標楷體" w:hAnsi="Times New Roman" w:cs="Times New Roman"/>
+          <w:szCs w:val="24"/>
+        </w:rPr>
+        <w:t>(</w:t>
+      </w:r>
+      <w:r>
+        <w:rPr>
+          <w:rFonts w:ascii="Times New Roman" w:eastAsia="標楷體" w:hAnsi="Times New Roman" w:cs="Times New Roman"/>
+          <w:szCs w:val="24"/>
+        </w:rPr>
+        <w:t>好學生、表現沒這麼好的學生</w:t>
+      </w:r>
+      <w:r>
+        <w:rPr>
+          <w:rFonts w:ascii="Times New Roman" w:eastAsia="標楷體" w:hAnsi="Times New Roman" w:cs="Times New Roman"/>
+          <w:szCs w:val="24"/>
+        </w:rPr>
+        <w:t>)</w:t>
+      </w:r>
+    </w:p>
+    <w:p>
+      <w:pPr>
+        <w:rPr>
+          <w:rFonts w:ascii="Times New Roman" w:hAnsi="Times New Roman" w:cs="Times New Roman"/>
+          <w:szCs w:val="24"/>
+        </w:rPr>
+      </w:pPr>
+      <w:r>
+        <w:rPr>
+          <w:rFonts w:ascii="Times New Roman" w:hAnsi="Times New Roman" w:cs="Times New Roman" w:hint="eastAsia"/>
+          <w:szCs w:val="24"/>
+        </w:rPr>
+        <w:t xml:space="preserve">2. </w:t>
+      </w:r>
+      <w:r>
+        <w:rPr>
+          <w:rFonts w:ascii="Times New Roman" w:eastAsia="標楷體" w:hAnsi="Times New Roman" w:cs="Times New Roman"/>
+          <w:szCs w:val="24"/>
+        </w:rPr>
+        <w:t>資料</w:t>
+      </w:r>
+      <w:r>
+        <w:rPr>
+          <w:rFonts w:ascii="Times New Roman" w:eastAsia="標楷體" w:hAnsi="Times New Roman" w:cs="Times New Roman"/>
+          <w:szCs w:val="24"/>
+        </w:rPr>
+        <w:t>:</w:t>
+      </w:r>
+      <w:r>
+        <w:rPr>
+          <w:rFonts w:ascii="Times New Roman" w:hAnsi="Times New Roman" w:cs="Times New Roman"/>
+          <w:szCs w:val="24"/>
+        </w:rPr>
+        <w:t xml:space="preserve"> </w:t>
+      </w:r>
+      <w:r>
+        <w:rPr>
+          <w:rStyle w:val="heading"/>
+          <w:rFonts w:ascii="Times New Roman" w:hAnsi="Times New Roman" w:cs="Times New Roman"/>
+          <w:szCs w:val="24"/>
+        </w:rPr>
+        <w:t>Student Performance Data Set</w:t>
+      </w:r>
+      <w:r>
+        <w:rPr>
+          <w:rFonts w:ascii="Times New Roman" w:hAnsi="Times New Roman" w:cs="Times New Roman"/>
+          <w:szCs w:val="24"/>
+        </w:rPr>
+        <w:t xml:space="preserve"> </w:t>
+      </w:r>
+    </w:p>
+    <w:p>
+      <w:pPr>
+        <w:ind w:firstLine="480"/>
+        <w:rPr>
+          <w:rFonts w:ascii="Times New Roman" w:eastAsia="標楷體" w:hAnsi="Times New Roman" w:cs="Times New Roman"/>
+          <w:szCs w:val="24"/>
+        </w:rPr>
+      </w:pPr>
+      <w:r>
+        <w:rPr>
+          <w:rFonts w:ascii="Times New Roman" w:hAnsi="Times New Roman" w:cs="Times New Roman"/>
+          <w:szCs w:val="24"/>
+        </w:rPr>
+        <w:t>(</w:t>
+      </w:r>
+      <w:hyperlink r:id="rId5" w:history="1">
+        <w:r>
+          <w:rPr>
+            <w:rStyle w:val="a3"/>
+            <w:rFonts w:ascii="Times New Roman" w:eastAsia="標楷體" w:hAnsi="Times New Roman" w:cs="Times New Roman"/>
+            <w:szCs w:val="24"/>
+          </w:rPr>
+          <w:t>https://archive.ics.uci.edu/ml/datasets/student%2Bperformance</w:t>
+        </w:r>
+      </w:hyperlink>
+      <w:r>
+        <w:rPr>
+          <w:rFonts w:ascii="Times New Roman" w:eastAsia="標楷體" w:hAnsi="Times New Roman" w:cs="Times New Roman"/>
+          <w:szCs w:val="24"/>
+        </w:rPr>
+        <w:t>)</w:t>
+      </w:r>
+    </w:p>
+    <w:p>
+      <w:pPr>
+        <w:rPr>
+          <w:rFonts w:ascii="Times New Roman" w:eastAsia="標楷體" w:hAnsi="Times New Roman" w:cs="Times New Roman"/>
+          <w:szCs w:val="24"/>
+        </w:rPr>
+      </w:pPr>
+      <w:r>
+        <w:rPr>
+          <w:rFonts w:ascii="Times New Roman" w:hAnsi="Times New Roman" w:cs="Times New Roman" w:hint="eastAsia"/>
+          <w:szCs w:val="24"/>
+        </w:rPr>
+        <w:t xml:space="preserve">3. </w:t>
+      </w:r>
+      <w:r>
+        <w:rPr>
+          <w:rFonts w:ascii="Times New Roman" w:eastAsia="標楷體" w:hAnsi="Times New Roman" w:cs="Times New Roman"/>
+          <w:szCs w:val="24"/>
+        </w:rPr>
+        <w:t>方法</w:t>
+      </w:r>
+      <w:r>
+        <w:rPr>
+          <w:rFonts w:ascii="Times New Roman" w:eastAsia="標楷體" w:hAnsi="Times New Roman" w:cs="Times New Roman"/>
+          <w:szCs w:val="24"/>
+        </w:rPr>
+        <w:t>:</w:t>
+      </w:r>
+      <w:r>
+        <w:rPr>
+          <w:rFonts w:ascii="Times New Roman" w:eastAsia="標楷體" w:hAnsi="Times New Roman" w:cs="Times New Roman"/>
+          <w:szCs w:val="24"/>
+        </w:rPr>
+        <w:t xml:space="preserve"> </w:t>
+      </w:r>
+      <w:r>
+        <w:rPr>
+          <w:rFonts w:ascii="Times New Roman" w:eastAsia="標楷體" w:hAnsi="Times New Roman" w:cs="Times New Roman"/>
+          <w:szCs w:val="24"/>
+        </w:rPr>
+        <w:t>Decision tree</w:t>
+      </w:r>
+    </w:p>
+    <w:p>
+      <w:pPr>
+        <w:rPr>
+          <w:rFonts w:ascii="Times New Roman" w:eastAsia="標楷體" w:hAnsi="Times New Roman" w:cs="Times New Roman"/>
+          <w:sz w:val="30"/>
+          <w:szCs w:val="30"/>
+        </w:rPr>
+      </w:pPr>
+    </w:p>
+    <w:p>
+      <w:pPr>
+        <w:pStyle w:val="1"/>
+        <w:rPr>
+          <w:rFonts w:ascii="Times New Roman" w:hAnsi="Times New Roman" w:cs="Times New Roman"/>
+        </w:rPr>
+      </w:pPr>
+      <w:r>
+        <w:rPr>
+          <w:rFonts w:ascii="Times New Roman" w:hAnsi="Times New Roman" w:cs="Times New Roman"/>
+        </w:rPr>
+        <w:t>二、</w:t>
+      </w:r>
+      <w:r>
+        <w:rPr>
+          <w:rFonts w:ascii="Times New Roman" w:hAnsi="Times New Roman" w:cs="Times New Roman"/>
+        </w:rPr>
+        <w:t>Design a set of rules to classify data</w:t>
+      </w:r>
+    </w:p>
+    <w:p>
+      <w:pPr>
+        <w:rPr>
+          <w:rFonts w:eastAsia="標楷體"/>
+        </w:rPr>
+      </w:pPr>
+      <w:r>
+        <w:rPr>
+          <w:rFonts w:eastAsia="標楷體" w:hint="eastAsia"/>
+        </w:rPr>
+        <w:t>我認為</w:t>
+      </w:r>
+      <w:proofErr w:type="gramStart"/>
+      <w:r>
+        <w:rPr>
+          <w:rFonts w:eastAsia="標楷體"/>
+        </w:rPr>
+        <w:t>”</w:t>
+      </w:r>
+      <w:proofErr w:type="gramEnd"/>
+      <w:r>
+        <w:rPr>
+          <w:rFonts w:eastAsia="標楷體" w:hint="eastAsia"/>
+        </w:rPr>
+        <w:t>好學生</w:t>
+      </w:r>
+      <w:proofErr w:type="gramStart"/>
+      <w:r>
+        <w:rPr>
+          <w:rFonts w:eastAsia="標楷體"/>
+        </w:rPr>
+        <w:t>”</w:t>
+      </w:r>
+      <w:proofErr w:type="gramEnd"/>
+      <w:r>
+        <w:rPr>
+          <w:rFonts w:eastAsia="標楷體" w:hint="eastAsia"/>
+        </w:rPr>
+        <w:t>應該要有三種特質，分別是</w:t>
+      </w:r>
+    </w:p>
+    <w:p>
+      <w:pPr>
+        <w:rPr>
+          <w:rFonts w:eastAsia="標楷體"/>
+        </w:rPr>
+      </w:pPr>
+      <w:r>
+        <w:rPr>
+          <w:rFonts w:eastAsia="標楷體" w:hint="eastAsia"/>
+        </w:rPr>
+        <w:t>1:</w:t>
+      </w:r>
+      <w:r>
+        <w:rPr>
+          <w:rFonts w:eastAsia="標楷體" w:hint="eastAsia"/>
+        </w:rPr>
+        <w:t>每天溫習功課的時間至少要有</w:t>
+      </w:r>
+      <w:r>
+        <w:rPr>
+          <w:rFonts w:eastAsia="標楷體" w:hint="eastAsia"/>
+        </w:rPr>
+        <w:t>2</w:t>
+      </w:r>
+      <w:r>
+        <w:rPr>
+          <w:rFonts w:eastAsia="標楷體" w:hint="eastAsia"/>
+        </w:rPr>
+        <w:t>小時</w:t>
+      </w:r>
+    </w:p>
+    <w:p>
+      <w:pPr>
+        <w:rPr>
+          <w:rFonts w:eastAsia="標楷體"/>
+        </w:rPr>
+      </w:pPr>
+      <w:r>
+        <w:rPr>
+          <w:rFonts w:eastAsia="標楷體" w:hint="eastAsia"/>
+        </w:rPr>
+        <w:t>2.</w:t>
+      </w:r>
+      <w:r>
+        <w:rPr>
+          <w:rFonts w:eastAsia="標楷體" w:hint="eastAsia"/>
+        </w:rPr>
+        <w:t>不可以有被當的科目</w:t>
+      </w:r>
+    </w:p>
+    <w:p>
+      <w:pPr>
+        <w:rPr>
+          <w:rFonts w:eastAsia="標楷體"/>
+        </w:rPr>
+      </w:pPr>
+      <w:r>
+        <w:rPr>
+          <w:rFonts w:eastAsia="標楷體" w:hint="eastAsia"/>
+        </w:rPr>
+        <w:t>3.</w:t>
+      </w:r>
+      <w:r>
+        <w:rPr>
+          <w:rFonts w:eastAsia="標楷體" w:hint="eastAsia"/>
+        </w:rPr>
+        <w:t>成績要中上以上</w:t>
+      </w:r>
+    </w:p>
+    <w:p>
+      <w:pPr>
+        <w:rPr>
+          <w:rFonts w:eastAsia="標楷體"/>
+        </w:rPr>
+      </w:pPr>
+    </w:p>
+    <w:p>
+      <w:pPr>
+        <w:rPr>
+          <w:rFonts w:eastAsia="標楷體"/>
+        </w:rPr>
+      </w:pPr>
+      <w:r>
+        <w:rPr>
+          <w:rFonts w:eastAsia="標楷體" w:hint="eastAsia"/>
+        </w:rPr>
+        <w:t>Da</w:t>
+      </w:r>
+      <w:r>
+        <w:rPr>
+          <w:rFonts w:eastAsia="標楷體"/>
+        </w:rPr>
+        <w:t>taset</w:t>
+      </w:r>
+      <w:r>
+        <w:rPr>
+          <w:rFonts w:eastAsia="標楷體" w:hint="eastAsia"/>
+        </w:rPr>
+        <w:t>裡面相對應的</w:t>
+      </w:r>
+      <w:r>
+        <w:rPr>
+          <w:rFonts w:eastAsia="標楷體" w:hint="eastAsia"/>
+        </w:rPr>
+        <w:t>At</w:t>
+      </w:r>
+      <w:r>
+        <w:rPr>
+          <w:rFonts w:eastAsia="標楷體"/>
+        </w:rPr>
+        <w:t>tribute</w:t>
+      </w:r>
+      <w:r>
+        <w:rPr>
+          <w:rFonts w:eastAsia="標楷體" w:hint="eastAsia"/>
+        </w:rPr>
+        <w:t>就是</w:t>
+      </w:r>
+      <w:proofErr w:type="gramStart"/>
+      <w:r>
+        <w:rPr>
+          <w:rFonts w:eastAsia="標楷體"/>
+        </w:rPr>
+        <w:t>”</w:t>
+      </w:r>
+      <w:proofErr w:type="spellStart"/>
+      <w:proofErr w:type="gramEnd"/>
+      <w:r>
+        <w:rPr>
+          <w:rFonts w:eastAsia="標楷體"/>
+        </w:rPr>
+        <w:t>studytime</w:t>
+      </w:r>
+      <w:proofErr w:type="spellEnd"/>
+      <w:proofErr w:type="gramStart"/>
+      <w:r>
+        <w:rPr>
+          <w:rFonts w:eastAsia="標楷體"/>
+        </w:rPr>
+        <w:t>”</w:t>
+      </w:r>
+      <w:proofErr w:type="gramEnd"/>
+      <w:r>
+        <w:rPr>
+          <w:rFonts w:eastAsia="標楷體"/>
+        </w:rPr>
+        <w:t>, “</w:t>
+      </w:r>
+      <w:r>
+        <w:rPr>
+          <w:rFonts w:eastAsia="標楷體"/>
+        </w:rPr>
+        <w:t>failures</w:t>
+      </w:r>
+      <w:r>
+        <w:rPr>
+          <w:rFonts w:eastAsia="標楷體"/>
+        </w:rPr>
+        <w:t>”, “</w:t>
+      </w:r>
+      <w:r>
+        <w:rPr>
+          <w:rFonts w:eastAsia="標楷體"/>
+        </w:rPr>
+        <w:t>grade</w:t>
+      </w:r>
+      <w:r>
+        <w:rPr>
+          <w:rFonts w:eastAsia="標楷體"/>
+        </w:rPr>
+        <w:t>”</w:t>
+      </w:r>
+    </w:p>
+    <w:p>
+      <w:pPr>
+        <w:pStyle w:val="a5"/>
+        <w:numPr>
+          <w:ilvl w:val="0"/>
+          <w:numId w:val="3"/>
+        </w:numPr>
+        <w:ind w:leftChars="0"/>
+        <w:rPr>
+          <w:rFonts w:eastAsia="標楷體"/>
+        </w:rPr>
+      </w:pPr>
+      <w:proofErr w:type="spellStart"/>
+      <w:r>
+        <w:rPr>
+          <w:rFonts w:eastAsia="標楷體" w:hint="eastAsia"/>
+        </w:rPr>
+        <w:t>s</w:t>
+      </w:r>
+      <w:r>
+        <w:rPr>
+          <w:rFonts w:eastAsia="標楷體"/>
+        </w:rPr>
+        <w:t>tudytime</w:t>
+      </w:r>
+      <w:proofErr w:type="spellEnd"/>
+      <w:r>
+        <w:rPr>
+          <w:rFonts w:eastAsia="標楷體" w:hint="eastAsia"/>
+        </w:rPr>
+        <w:t>裡面的數值就是讀書時間</w:t>
+      </w:r>
+      <w:r>
+        <w:rPr>
+          <w:rFonts w:eastAsia="標楷體" w:hint="eastAsia"/>
+        </w:rPr>
+        <w:t>(</w:t>
+      </w:r>
+      <w:r>
+        <w:rPr>
+          <w:rFonts w:eastAsia="標楷體"/>
+          <w:b/>
+          <w:bCs/>
+        </w:rPr>
+        <w:t>1</w:t>
+      </w:r>
+      <w:r>
+        <w:rPr>
+          <w:rFonts w:eastAsia="標楷體"/>
+        </w:rPr>
+        <w:t xml:space="preserve"> - &lt;2 hours, </w:t>
+      </w:r>
+      <w:r>
+        <w:rPr>
+          <w:rFonts w:eastAsia="標楷體"/>
+          <w:b/>
+          <w:bCs/>
+        </w:rPr>
+        <w:t>2</w:t>
+      </w:r>
+      <w:r>
+        <w:rPr>
+          <w:rFonts w:eastAsia="標楷體"/>
+        </w:rPr>
+        <w:t xml:space="preserve"> - 2 to 5 hours, </w:t>
+      </w:r>
+      <w:r>
+        <w:rPr>
+          <w:rFonts w:eastAsia="標楷體"/>
+          <w:b/>
+          <w:bCs/>
+        </w:rPr>
+        <w:t>3</w:t>
+      </w:r>
+      <w:r>
+        <w:rPr>
+          <w:rFonts w:eastAsia="標楷體"/>
+        </w:rPr>
+        <w:t xml:space="preserve"> - 5 to 10 hours, or </w:t>
+      </w:r>
+      <w:r>
+        <w:rPr>
+          <w:rFonts w:eastAsia="標楷體"/>
+          <w:b/>
+          <w:bCs/>
+        </w:rPr>
+        <w:t>4</w:t>
+      </w:r>
+      <w:r>
+        <w:rPr>
+          <w:rFonts w:eastAsia="標楷體"/>
+        </w:rPr>
+        <w:t xml:space="preserve"> - &gt;10 hours</w:t>
+      </w:r>
+      <w:r>
+        <w:rPr>
+          <w:rFonts w:eastAsia="標楷體"/>
+        </w:rPr>
+        <w:t>)</w:t>
+      </w:r>
+    </w:p>
+    <w:p>
+      <w:pPr>
+        <w:pStyle w:val="a5"/>
+        <w:numPr>
+          <w:ilvl w:val="0"/>
+          <w:numId w:val="3"/>
+        </w:numPr>
+        <w:ind w:leftChars="0"/>
+        <w:rPr>
+          <w:rFonts w:eastAsia="標楷體"/>
+        </w:rPr>
+      </w:pPr>
+      <w:r>
+        <w:rPr>
+          <w:rFonts w:eastAsia="標楷體" w:hint="eastAsia"/>
+        </w:rPr>
+        <w:t>f</w:t>
+      </w:r>
+      <w:r>
+        <w:rPr>
+          <w:rFonts w:eastAsia="標楷體"/>
+        </w:rPr>
+        <w:t>ailures</w:t>
+      </w:r>
+      <w:r>
+        <w:rPr>
+          <w:rFonts w:eastAsia="標楷體" w:hint="eastAsia"/>
+        </w:rPr>
+        <w:t>則是被當科目的數目，</w:t>
+      </w:r>
+      <w:r>
+        <w:rPr>
+          <w:rFonts w:eastAsia="標楷體"/>
+        </w:rPr>
+        <w:t>n if 1&lt;=n&lt;3, else 4</w:t>
+      </w:r>
+    </w:p>
+    <w:p>
+      <w:pPr>
+        <w:pStyle w:val="a5"/>
+        <w:numPr>
+          <w:ilvl w:val="0"/>
+          <w:numId w:val="3"/>
+        </w:numPr>
+        <w:ind w:leftChars="0"/>
+        <w:rPr>
+          <w:rFonts w:eastAsia="標楷體" w:hint="eastAsia"/>
+        </w:rPr>
+      </w:pPr>
+      <w:r>
+        <w:rPr>
+          <w:rFonts w:eastAsia="標楷體"/>
+        </w:rPr>
+        <w:t>grade</w:t>
+      </w:r>
+      <w:r>
+        <w:rPr>
+          <w:rFonts w:eastAsia="標楷體" w:hint="eastAsia"/>
+        </w:rPr>
+        <w:t>則是分為</w:t>
+      </w:r>
+      <w:proofErr w:type="gramStart"/>
+      <w:r>
+        <w:rPr>
+          <w:rFonts w:eastAsia="標楷體"/>
+        </w:rPr>
+        <w:t>”</w:t>
+      </w:r>
+      <w:proofErr w:type="gramEnd"/>
+      <w:r>
+        <w:rPr>
+          <w:rFonts w:eastAsia="標楷體" w:hint="eastAsia"/>
+        </w:rPr>
+        <w:t>g</w:t>
+      </w:r>
+      <w:r>
+        <w:rPr>
+          <w:rFonts w:eastAsia="標楷體"/>
+        </w:rPr>
+        <w:t>ood</w:t>
+      </w:r>
+      <w:proofErr w:type="gramStart"/>
+      <w:r>
+        <w:rPr>
+          <w:rFonts w:eastAsia="標楷體"/>
+        </w:rPr>
+        <w:t>”</w:t>
+      </w:r>
+      <w:proofErr w:type="gramEnd"/>
+      <w:r>
+        <w:rPr>
+          <w:rFonts w:eastAsia="標楷體" w:hint="eastAsia"/>
+        </w:rPr>
+        <w:t>和</w:t>
+      </w:r>
+      <w:proofErr w:type="gramStart"/>
+      <w:r>
+        <w:rPr>
+          <w:rFonts w:eastAsia="標楷體"/>
+        </w:rPr>
+        <w:t>”</w:t>
+      </w:r>
+      <w:proofErr w:type="gramEnd"/>
+      <w:r>
+        <w:rPr>
+          <w:rFonts w:eastAsia="標楷體" w:hint="eastAsia"/>
+        </w:rPr>
+        <w:t>b</w:t>
+      </w:r>
+      <w:r>
+        <w:rPr>
+          <w:rFonts w:eastAsia="標楷體"/>
+        </w:rPr>
+        <w:t>ad</w:t>
+      </w:r>
+      <w:proofErr w:type="gramStart"/>
+      <w:r>
+        <w:rPr>
+          <w:rFonts w:eastAsia="標楷體"/>
+        </w:rPr>
+        <w:t>”</w:t>
+      </w:r>
+      <w:proofErr w:type="gramEnd"/>
+      <w:r>
+        <w:rPr>
+          <w:rFonts w:eastAsia="標楷體" w:hint="eastAsia"/>
+        </w:rPr>
+        <w:t>，是以他們的成績最分類</w:t>
+      </w:r>
+    </w:p>
+    <w:p>
+      <w:pPr>
+        <w:rPr>
+          <w:rFonts w:eastAsia="標楷體"/>
+        </w:rPr>
+      </w:pPr>
+    </w:p>
+    <w:p>
+      <w:pPr>
+        <w:rPr>
+          <w:rFonts w:eastAsia="標楷體"/>
+        </w:rPr>
+      </w:pPr>
+      <w:r>
+        <w:rPr>
+          <w:rFonts w:eastAsia="標楷體" w:hint="eastAsia"/>
+        </w:rPr>
+        <w:t>所以最後的</w:t>
+      </w:r>
+      <w:r>
+        <w:rPr>
+          <w:rFonts w:eastAsia="標楷體" w:hint="eastAsia"/>
+        </w:rPr>
+        <w:t>Ru</w:t>
+      </w:r>
+      <w:r>
+        <w:rPr>
+          <w:rFonts w:eastAsia="標楷體"/>
+        </w:rPr>
+        <w:t>les:</w:t>
+      </w:r>
+    </w:p>
+    <w:p>
+      <w:pPr>
+        <w:pStyle w:val="a5"/>
+        <w:numPr>
+          <w:ilvl w:val="0"/>
+          <w:numId w:val="4"/>
+        </w:numPr>
+        <w:ind w:leftChars="0"/>
+        <w:rPr>
+          <w:rFonts w:eastAsia="標楷體"/>
+          <w:b/>
+          <w:bCs/>
+        </w:rPr>
+      </w:pPr>
+      <w:proofErr w:type="spellStart"/>
+      <w:r>
+        <w:rPr>
+          <w:rFonts w:eastAsia="標楷體" w:hint="eastAsia"/>
+          <w:b/>
+          <w:bCs/>
+        </w:rPr>
+        <w:t>s</w:t>
+      </w:r>
+      <w:r>
+        <w:rPr>
+          <w:rFonts w:eastAsia="標楷體"/>
+          <w:b/>
+          <w:bCs/>
+        </w:rPr>
+        <w:t>tudytime</w:t>
+      </w:r>
+      <w:proofErr w:type="spellEnd"/>
+      <w:r>
+        <w:rPr>
+          <w:rFonts w:eastAsia="標楷體"/>
+          <w:b/>
+          <w:bCs/>
+        </w:rPr>
+        <w:t xml:space="preserve"> &gt;= 2</w:t>
+      </w:r>
+    </w:p>
+    <w:p>
+      <w:pPr>
+        <w:pStyle w:val="a5"/>
+        <w:numPr>
+          <w:ilvl w:val="0"/>
+          <w:numId w:val="4"/>
+        </w:numPr>
+        <w:ind w:leftChars="0"/>
+        <w:rPr>
+          <w:rFonts w:eastAsia="標楷體"/>
+          <w:b/>
+          <w:bCs/>
+        </w:rPr>
+      </w:pPr>
+      <w:r>
+        <w:rPr>
+          <w:rFonts w:eastAsia="標楷體" w:hint="eastAsia"/>
+          <w:b/>
+          <w:bCs/>
+        </w:rPr>
+        <w:t>f</w:t>
+      </w:r>
+      <w:r>
+        <w:rPr>
+          <w:rFonts w:eastAsia="標楷體"/>
+          <w:b/>
+          <w:bCs/>
+        </w:rPr>
+        <w:t>ail</w:t>
+      </w:r>
+      <w:r>
+        <w:rPr>
+          <w:rFonts w:eastAsia="標楷體"/>
+          <w:b/>
+          <w:bCs/>
+        </w:rPr>
+        <w:t>ures == 0</w:t>
+      </w:r>
       <w:bookmarkStart w:id="0" w:name="_GoBack"/>
       <w:bookmarkEnd w:id="0"/>
-      <w:r>
-        <w:rPr>
-          <w:rFonts w:ascii="Times New Roman" w:eastAsia="標楷體" w:hAnsi="Times New Roman" w:cs="Times New Roman"/>
-          <w:sz w:val="50"/>
-          <w:szCs w:val="50"/>
-        </w:rPr>
-        <w:t xml:space="preserve">Mining Project </w:t>
-      </w:r>
-      <w:r>
-        <w:rPr>
-          <w:rFonts w:ascii="Times New Roman" w:eastAsia="標楷體" w:hAnsi="Times New Roman" w:cs="Times New Roman" w:hint="eastAsia"/>
-          <w:sz w:val="50"/>
-          <w:szCs w:val="50"/>
-        </w:rPr>
-        <w:t>2</w:t>
-      </w:r>
-    </w:p>
-    <w:p>
-      <w:pPr>
-        <w:jc w:val="center"/>
-        <w:rPr>
-          <w:rFonts w:ascii="Times New Roman" w:eastAsia="標楷體" w:hAnsi="Times New Roman" w:cs="Times New Roman"/>
-          <w:sz w:val="30"/>
-          <w:szCs w:val="30"/>
-        </w:rPr>
-      </w:pPr>
-      <w:r>
-        <w:rPr>
-          <w:rFonts w:ascii="Times New Roman" w:eastAsia="標楷體" w:hAnsi="Times New Roman" w:cs="Times New Roman"/>
-          <w:sz w:val="30"/>
-          <w:szCs w:val="30"/>
-        </w:rPr>
-        <w:t>資工碩</w:t>
+    </w:p>
+    <w:p>
+      <w:pPr>
+        <w:pStyle w:val="a5"/>
+        <w:numPr>
+          <w:ilvl w:val="0"/>
+          <w:numId w:val="4"/>
+        </w:numPr>
+        <w:ind w:leftChars="0"/>
+        <w:rPr>
+          <w:rFonts w:eastAsia="標楷體" w:hint="eastAsia"/>
+          <w:b/>
+          <w:bCs/>
+        </w:rPr>
+      </w:pPr>
+      <w:r>
+        <w:rPr>
+          <w:rFonts w:eastAsia="標楷體" w:hint="eastAsia"/>
+          <w:b/>
+          <w:bCs/>
+        </w:rPr>
+        <w:lastRenderedPageBreak/>
+        <w:t>g</w:t>
+      </w:r>
+      <w:r>
+        <w:rPr>
+          <w:rFonts w:eastAsia="標楷體"/>
+          <w:b/>
+          <w:bCs/>
+        </w:rPr>
+        <w:t>rade =</w:t>
       </w:r>
       <w:proofErr w:type="gramStart"/>
       <w:r>
         <w:rPr>
-          <w:rFonts w:ascii="Times New Roman" w:eastAsia="標楷體" w:hAnsi="Times New Roman" w:cs="Times New Roman"/>
-          <w:sz w:val="30"/>
-          <w:szCs w:val="30"/>
-        </w:rPr>
-        <w:t>一</w:t>
+          <w:rFonts w:eastAsia="標楷體"/>
+          <w:b/>
+          <w:bCs/>
+        </w:rPr>
+        <w:t>= ”</w:t>
+      </w:r>
+      <w:r>
+        <w:rPr>
+          <w:rFonts w:eastAsia="標楷體" w:hint="eastAsia"/>
+          <w:b/>
+          <w:bCs/>
+        </w:rPr>
+        <w:t>g</w:t>
+      </w:r>
+      <w:r>
+        <w:rPr>
+          <w:rFonts w:eastAsia="標楷體"/>
+          <w:b/>
+          <w:bCs/>
+        </w:rPr>
+        <w:t>ood</w:t>
       </w:r>
       <w:proofErr w:type="gramEnd"/>
       <w:r>
         <w:rPr>
-          <w:rFonts w:ascii="Times New Roman" w:eastAsia="標楷體" w:hAnsi="Times New Roman" w:cs="Times New Roman"/>
-          <w:sz w:val="30"/>
-          <w:szCs w:val="30"/>
-        </w:rPr>
-        <w:t xml:space="preserve">P76084300 </w:t>
-      </w:r>
-      <w:r>
-        <w:rPr>
-          <w:rFonts w:ascii="Times New Roman" w:eastAsia="標楷體" w:hAnsi="Times New Roman" w:cs="Times New Roman"/>
-          <w:sz w:val="30"/>
-          <w:szCs w:val="30"/>
-        </w:rPr>
-        <w:t>施逢怡</w:t>
-      </w:r>
-    </w:p>
-    <w:p>
-      <w:pPr>
-        <w:rPr>
-          <w:rFonts w:ascii="Times New Roman" w:eastAsia="標楷體" w:hAnsi="Times New Roman" w:cs="Times New Roman" w:hint="eastAsia"/>
-          <w:sz w:val="30"/>
-          <w:szCs w:val="30"/>
-        </w:rPr>
-      </w:pPr>
-      <w:r>
-        <w:rPr>
-          <w:rFonts w:ascii="Times New Roman" w:eastAsia="標楷體" w:hAnsi="Times New Roman" w:cs="Times New Roman" w:hint="eastAsia"/>
-          <w:sz w:val="30"/>
-          <w:szCs w:val="30"/>
-        </w:rPr>
-        <w:t>目標</w:t>
-      </w:r>
-      <w:r>
-        <w:rPr>
-          <w:rFonts w:ascii="Times New Roman" w:eastAsia="標楷體" w:hAnsi="Times New Roman" w:cs="Times New Roman" w:hint="eastAsia"/>
-          <w:sz w:val="30"/>
-          <w:szCs w:val="30"/>
-        </w:rPr>
-        <w:t>:</w:t>
+          <w:rFonts w:eastAsia="標楷體"/>
+          <w:b/>
+          <w:bCs/>
+        </w:rPr>
+        <w:t>”</w:t>
       </w:r>
     </w:p>
     <w:sectPr>
@@ -123,6 +967,403 @@
     </w:sectPr>
   </w:body>
 </w:document>
+</file>
+
+<file path=word/numbering.xml><?xml version="1.0" encoding="utf-8"?>
+<w:numbering xmlns:wpc="http://schemas.microsoft.com/office/word/2010/wordprocessingCanvas" xmlns:cx="http://schemas.microsoft.com/office/drawing/2014/chartex" xmlns:cx1="http://schemas.microsoft.com/office/drawing/2015/9/8/chartex" xmlns:cx2="http://schemas.microsoft.com/office/drawing/2015/10/21/chartex" xmlns:cx3="http://schemas.microsoft.com/office/drawing/2016/5/9/chartex" xmlns:cx4="http://schemas.microsoft.com/office/drawing/2016/5/10/chartex" xmlns:cx5="http://schemas.microsoft.com/office/drawing/2016/5/11/chartex" xmlns:cx6="http://schemas.microsoft.com/office/drawing/2016/5/12/chartex" xmlns:cx7="http://schemas.microsoft.com/office/drawing/2016/5/13/chartex" xmlns:cx8="http://schemas.microsoft.com/office/drawing/2016/5/14/chartex" xmlns:mc="http://schemas.openxmlformats.org/markup-compatibility/2006" xmlns:aink="http://schemas.microsoft.com/office/drawing/2016/ink" xmlns:am3d="http://schemas.microsoft.com/office/drawing/2017/model3d" xmlns:o="urn:schemas-microsoft-com:office:office" xmlns:r="http://schemas.openxmlformats.org/officeDocument/2006/relationships" xmlns:m="http://schemas.openxmlformats.org/officeDocument/2006/math" xmlns:v="urn:schemas-microsoft-com:vml" xmlns:wp14="http://schemas.microsoft.com/office/word/2010/wordprocessingDrawing" xmlns:wp="http://schemas.openxmlformats.org/drawingml/2006/wordprocessingDrawing" xmlns:w10="urn:schemas-microsoft-com:office:word" xmlns:w="http://schemas.openxmlformats.org/wordprocessingml/2006/main" xmlns:w14="http://schemas.microsoft.com/office/word/2010/wordml" xmlns:w15="http://schemas.microsoft.com/office/word/2012/wordml" xmlns:w16cid="http://schemas.microsoft.com/office/word/2016/wordml/cid" xmlns:w16se="http://schemas.microsoft.com/office/word/2015/wordml/symex" xmlns:wpg="http://schemas.microsoft.com/office/word/2010/wordprocessingGroup" xmlns:wpi="http://schemas.microsoft.com/office/word/2010/wordprocessingInk" xmlns:wne="http://schemas.microsoft.com/office/word/2006/wordml" xmlns:wps="http://schemas.microsoft.com/office/word/2010/wordprocessingShape" mc:Ignorable="w14 w15 w16se w16cid wp14">
+  <w:abstractNum w:abstractNumId="0" w15:restartNumberingAfterBreak="0">
+    <w:nsid w:val="0C35716D"/>
+    <w:multiLevelType w:val="hybridMultilevel"/>
+    <w:tmpl w:val="6F6AC958"/>
+    <w:lvl w:ilvl="0" w:tplc="92868DDA">
+      <w:start w:val="1"/>
+      <w:numFmt w:val="decimal"/>
+      <w:lvlText w:val="%1."/>
+      <w:lvlJc w:val="left"/>
+      <w:pPr>
+        <w:ind w:left="360" w:hanging="360"/>
+      </w:pPr>
+      <w:rPr>
+        <w:rFonts w:hint="default"/>
+      </w:rPr>
+    </w:lvl>
+    <w:lvl w:ilvl="1" w:tplc="04090019" w:tentative="1">
+      <w:start w:val="1"/>
+      <w:numFmt w:val="ideographTraditional"/>
+      <w:lvlText w:val="%2、"/>
+      <w:lvlJc w:val="left"/>
+      <w:pPr>
+        <w:ind w:left="960" w:hanging="480"/>
+      </w:pPr>
+    </w:lvl>
+    <w:lvl w:ilvl="2" w:tplc="0409001B" w:tentative="1">
+      <w:start w:val="1"/>
+      <w:numFmt w:val="lowerRoman"/>
+      <w:lvlText w:val="%3."/>
+      <w:lvlJc w:val="right"/>
+      <w:pPr>
+        <w:ind w:left="1440" w:hanging="480"/>
+      </w:pPr>
+    </w:lvl>
+    <w:lvl w:ilvl="3" w:tplc="0409000F" w:tentative="1">
+      <w:start w:val="1"/>
+      <w:numFmt w:val="decimal"/>
+      <w:lvlText w:val="%4."/>
+      <w:lvlJc w:val="left"/>
+      <w:pPr>
+        <w:ind w:left="1920" w:hanging="480"/>
+      </w:pPr>
+    </w:lvl>
+    <w:lvl w:ilvl="4" w:tplc="04090019" w:tentative="1">
+      <w:start w:val="1"/>
+      <w:numFmt w:val="ideographTraditional"/>
+      <w:lvlText w:val="%5、"/>
+      <w:lvlJc w:val="left"/>
+      <w:pPr>
+        <w:ind w:left="2400" w:hanging="480"/>
+      </w:pPr>
+    </w:lvl>
+    <w:lvl w:ilvl="5" w:tplc="0409001B" w:tentative="1">
+      <w:start w:val="1"/>
+      <w:numFmt w:val="lowerRoman"/>
+      <w:lvlText w:val="%6."/>
+      <w:lvlJc w:val="right"/>
+      <w:pPr>
+        <w:ind w:left="2880" w:hanging="480"/>
+      </w:pPr>
+    </w:lvl>
+    <w:lvl w:ilvl="6" w:tplc="0409000F" w:tentative="1">
+      <w:start w:val="1"/>
+      <w:numFmt w:val="decimal"/>
+      <w:lvlText w:val="%7."/>
+      <w:lvlJc w:val="left"/>
+      <w:pPr>
+        <w:ind w:left="3360" w:hanging="480"/>
+      </w:pPr>
+    </w:lvl>
+    <w:lvl w:ilvl="7" w:tplc="04090019" w:tentative="1">
+      <w:start w:val="1"/>
+      <w:numFmt w:val="ideographTraditional"/>
+      <w:lvlText w:val="%8、"/>
+      <w:lvlJc w:val="left"/>
+      <w:pPr>
+        <w:ind w:left="3840" w:hanging="480"/>
+      </w:pPr>
+    </w:lvl>
+    <w:lvl w:ilvl="8" w:tplc="0409001B" w:tentative="1">
+      <w:start w:val="1"/>
+      <w:numFmt w:val="lowerRoman"/>
+      <w:lvlText w:val="%9."/>
+      <w:lvlJc w:val="right"/>
+      <w:pPr>
+        <w:ind w:left="4320" w:hanging="480"/>
+      </w:pPr>
+    </w:lvl>
+  </w:abstractNum>
+  <w:abstractNum w:abstractNumId="1" w15:restartNumberingAfterBreak="0">
+    <w:nsid w:val="283C4BD1"/>
+    <w:multiLevelType w:val="hybridMultilevel"/>
+    <w:tmpl w:val="5AAE608C"/>
+    <w:lvl w:ilvl="0" w:tplc="04090001">
+      <w:start w:val="1"/>
+      <w:numFmt w:val="bullet"/>
+      <w:lvlText w:val=""/>
+      <w:lvlJc w:val="left"/>
+      <w:pPr>
+        <w:ind w:left="480" w:hanging="480"/>
+      </w:pPr>
+      <w:rPr>
+        <w:rFonts w:ascii="Wingdings" w:hAnsi="Wingdings" w:hint="default"/>
+      </w:rPr>
+    </w:lvl>
+    <w:lvl w:ilvl="1" w:tplc="04090003" w:tentative="1">
+      <w:start w:val="1"/>
+      <w:numFmt w:val="bullet"/>
+      <w:lvlText w:val=""/>
+      <w:lvlJc w:val="left"/>
+      <w:pPr>
+        <w:ind w:left="960" w:hanging="480"/>
+      </w:pPr>
+      <w:rPr>
+        <w:rFonts w:ascii="Wingdings" w:hAnsi="Wingdings" w:hint="default"/>
+      </w:rPr>
+    </w:lvl>
+    <w:lvl w:ilvl="2" w:tplc="04090005" w:tentative="1">
+      <w:start w:val="1"/>
+      <w:numFmt w:val="bullet"/>
+      <w:lvlText w:val=""/>
+      <w:lvlJc w:val="left"/>
+      <w:pPr>
+        <w:ind w:left="1440" w:hanging="480"/>
+      </w:pPr>
+      <w:rPr>
+        <w:rFonts w:ascii="Wingdings" w:hAnsi="Wingdings" w:hint="default"/>
+      </w:rPr>
+    </w:lvl>
+    <w:lvl w:ilvl="3" w:tplc="04090001" w:tentative="1">
+      <w:start w:val="1"/>
+      <w:numFmt w:val="bullet"/>
+      <w:lvlText w:val=""/>
+      <w:lvlJc w:val="left"/>
+      <w:pPr>
+        <w:ind w:left="1920" w:hanging="480"/>
+      </w:pPr>
+      <w:rPr>
+        <w:rFonts w:ascii="Wingdings" w:hAnsi="Wingdings" w:hint="default"/>
+      </w:rPr>
+    </w:lvl>
+    <w:lvl w:ilvl="4" w:tplc="04090003" w:tentative="1">
+      <w:start w:val="1"/>
+      <w:numFmt w:val="bullet"/>
+      <w:lvlText w:val=""/>
+      <w:lvlJc w:val="left"/>
+      <w:pPr>
+        <w:ind w:left="2400" w:hanging="480"/>
+      </w:pPr>
+      <w:rPr>
+        <w:rFonts w:ascii="Wingdings" w:hAnsi="Wingdings" w:hint="default"/>
+      </w:rPr>
+    </w:lvl>
+    <w:lvl w:ilvl="5" w:tplc="04090005" w:tentative="1">
+      <w:start w:val="1"/>
+      <w:numFmt w:val="bullet"/>
+      <w:lvlText w:val=""/>
+      <w:lvlJc w:val="left"/>
+      <w:pPr>
+        <w:ind w:left="2880" w:hanging="480"/>
+      </w:pPr>
+      <w:rPr>
+        <w:rFonts w:ascii="Wingdings" w:hAnsi="Wingdings" w:hint="default"/>
+      </w:rPr>
+    </w:lvl>
+    <w:lvl w:ilvl="6" w:tplc="04090001" w:tentative="1">
+      <w:start w:val="1"/>
+      <w:numFmt w:val="bullet"/>
+      <w:lvlText w:val=""/>
+      <w:lvlJc w:val="left"/>
+      <w:pPr>
+        <w:ind w:left="3360" w:hanging="480"/>
+      </w:pPr>
+      <w:rPr>
+        <w:rFonts w:ascii="Wingdings" w:hAnsi="Wingdings" w:hint="default"/>
+      </w:rPr>
+    </w:lvl>
+    <w:lvl w:ilvl="7" w:tplc="04090003" w:tentative="1">
+      <w:start w:val="1"/>
+      <w:numFmt w:val="bullet"/>
+      <w:lvlText w:val=""/>
+      <w:lvlJc w:val="left"/>
+      <w:pPr>
+        <w:ind w:left="3840" w:hanging="480"/>
+      </w:pPr>
+      <w:rPr>
+        <w:rFonts w:ascii="Wingdings" w:hAnsi="Wingdings" w:hint="default"/>
+      </w:rPr>
+    </w:lvl>
+    <w:lvl w:ilvl="8" w:tplc="04090005" w:tentative="1">
+      <w:start w:val="1"/>
+      <w:numFmt w:val="bullet"/>
+      <w:lvlText w:val=""/>
+      <w:lvlJc w:val="left"/>
+      <w:pPr>
+        <w:ind w:left="4320" w:hanging="480"/>
+      </w:pPr>
+      <w:rPr>
+        <w:rFonts w:ascii="Wingdings" w:hAnsi="Wingdings" w:hint="default"/>
+      </w:rPr>
+    </w:lvl>
+  </w:abstractNum>
+  <w:abstractNum w:abstractNumId="2" w15:restartNumberingAfterBreak="0">
+    <w:nsid w:val="46DC2A81"/>
+    <w:multiLevelType w:val="hybridMultilevel"/>
+    <w:tmpl w:val="86ACDCC2"/>
+    <w:lvl w:ilvl="0" w:tplc="92868DDA">
+      <w:start w:val="1"/>
+      <w:numFmt w:val="decimal"/>
+      <w:lvlText w:val="%1."/>
+      <w:lvlJc w:val="left"/>
+      <w:pPr>
+        <w:ind w:left="360" w:hanging="360"/>
+      </w:pPr>
+      <w:rPr>
+        <w:rFonts w:hint="default"/>
+      </w:rPr>
+    </w:lvl>
+    <w:lvl w:ilvl="1" w:tplc="04090019" w:tentative="1">
+      <w:start w:val="1"/>
+      <w:numFmt w:val="ideographTraditional"/>
+      <w:lvlText w:val="%2、"/>
+      <w:lvlJc w:val="left"/>
+      <w:pPr>
+        <w:ind w:left="960" w:hanging="480"/>
+      </w:pPr>
+    </w:lvl>
+    <w:lvl w:ilvl="2" w:tplc="0409001B" w:tentative="1">
+      <w:start w:val="1"/>
+      <w:numFmt w:val="lowerRoman"/>
+      <w:lvlText w:val="%3."/>
+      <w:lvlJc w:val="right"/>
+      <w:pPr>
+        <w:ind w:left="1440" w:hanging="480"/>
+      </w:pPr>
+    </w:lvl>
+    <w:lvl w:ilvl="3" w:tplc="0409000F" w:tentative="1">
+      <w:start w:val="1"/>
+      <w:numFmt w:val="decimal"/>
+      <w:lvlText w:val="%4."/>
+      <w:lvlJc w:val="left"/>
+      <w:pPr>
+        <w:ind w:left="1920" w:hanging="480"/>
+      </w:pPr>
+    </w:lvl>
+    <w:lvl w:ilvl="4" w:tplc="04090019" w:tentative="1">
+      <w:start w:val="1"/>
+      <w:numFmt w:val="ideographTraditional"/>
+      <w:lvlText w:val="%5、"/>
+      <w:lvlJc w:val="left"/>
+      <w:pPr>
+        <w:ind w:left="2400" w:hanging="480"/>
+      </w:pPr>
+    </w:lvl>
+    <w:lvl w:ilvl="5" w:tplc="0409001B" w:tentative="1">
+      <w:start w:val="1"/>
+      <w:numFmt w:val="lowerRoman"/>
+      <w:lvlText w:val="%6."/>
+      <w:lvlJc w:val="right"/>
+      <w:pPr>
+        <w:ind w:left="2880" w:hanging="480"/>
+      </w:pPr>
+    </w:lvl>
+    <w:lvl w:ilvl="6" w:tplc="0409000F" w:tentative="1">
+      <w:start w:val="1"/>
+      <w:numFmt w:val="decimal"/>
+      <w:lvlText w:val="%7."/>
+      <w:lvlJc w:val="left"/>
+      <w:pPr>
+        <w:ind w:left="3360" w:hanging="480"/>
+      </w:pPr>
+    </w:lvl>
+    <w:lvl w:ilvl="7" w:tplc="04090019" w:tentative="1">
+      <w:start w:val="1"/>
+      <w:numFmt w:val="ideographTraditional"/>
+      <w:lvlText w:val="%8、"/>
+      <w:lvlJc w:val="left"/>
+      <w:pPr>
+        <w:ind w:left="3840" w:hanging="480"/>
+      </w:pPr>
+    </w:lvl>
+    <w:lvl w:ilvl="8" w:tplc="0409001B" w:tentative="1">
+      <w:start w:val="1"/>
+      <w:numFmt w:val="lowerRoman"/>
+      <w:lvlText w:val="%9."/>
+      <w:lvlJc w:val="right"/>
+      <w:pPr>
+        <w:ind w:left="4320" w:hanging="480"/>
+      </w:pPr>
+    </w:lvl>
+  </w:abstractNum>
+  <w:abstractNum w:abstractNumId="3" w15:restartNumberingAfterBreak="0">
+    <w:nsid w:val="7D853795"/>
+    <w:multiLevelType w:val="hybridMultilevel"/>
+    <w:tmpl w:val="3DEE22AC"/>
+    <w:lvl w:ilvl="0" w:tplc="92868DDA">
+      <w:start w:val="1"/>
+      <w:numFmt w:val="decimal"/>
+      <w:lvlText w:val="%1."/>
+      <w:lvlJc w:val="left"/>
+      <w:pPr>
+        <w:ind w:left="360" w:hanging="360"/>
+      </w:pPr>
+      <w:rPr>
+        <w:rFonts w:hint="default"/>
+      </w:rPr>
+    </w:lvl>
+    <w:lvl w:ilvl="1" w:tplc="04090019" w:tentative="1">
+      <w:start w:val="1"/>
+      <w:numFmt w:val="ideographTraditional"/>
+      <w:lvlText w:val="%2、"/>
+      <w:lvlJc w:val="left"/>
+      <w:pPr>
+        <w:ind w:left="960" w:hanging="480"/>
+      </w:pPr>
+    </w:lvl>
+    <w:lvl w:ilvl="2" w:tplc="0409001B" w:tentative="1">
+      <w:start w:val="1"/>
+      <w:numFmt w:val="lowerRoman"/>
+      <w:lvlText w:val="%3."/>
+      <w:lvlJc w:val="right"/>
+      <w:pPr>
+        <w:ind w:left="1440" w:hanging="480"/>
+      </w:pPr>
+    </w:lvl>
+    <w:lvl w:ilvl="3" w:tplc="0409000F" w:tentative="1">
+      <w:start w:val="1"/>
+      <w:numFmt w:val="decimal"/>
+      <w:lvlText w:val="%4."/>
+      <w:lvlJc w:val="left"/>
+      <w:pPr>
+        <w:ind w:left="1920" w:hanging="480"/>
+      </w:pPr>
+    </w:lvl>
+    <w:lvl w:ilvl="4" w:tplc="04090019" w:tentative="1">
+      <w:start w:val="1"/>
+      <w:numFmt w:val="ideographTraditional"/>
+      <w:lvlText w:val="%5、"/>
+      <w:lvlJc w:val="left"/>
+      <w:pPr>
+        <w:ind w:left="2400" w:hanging="480"/>
+      </w:pPr>
+    </w:lvl>
+    <w:lvl w:ilvl="5" w:tplc="0409001B" w:tentative="1">
+      <w:start w:val="1"/>
+      <w:numFmt w:val="lowerRoman"/>
+      <w:lvlText w:val="%6."/>
+      <w:lvlJc w:val="right"/>
+      <w:pPr>
+        <w:ind w:left="2880" w:hanging="480"/>
+      </w:pPr>
+    </w:lvl>
+    <w:lvl w:ilvl="6" w:tplc="0409000F" w:tentative="1">
+      <w:start w:val="1"/>
+      <w:numFmt w:val="decimal"/>
+      <w:lvlText w:val="%7."/>
+      <w:lvlJc w:val="left"/>
+      <w:pPr>
+        <w:ind w:left="3360" w:hanging="480"/>
+      </w:pPr>
+    </w:lvl>
+    <w:lvl w:ilvl="7" w:tplc="04090019" w:tentative="1">
+      <w:start w:val="1"/>
+      <w:numFmt w:val="ideographTraditional"/>
+      <w:lvlText w:val="%8、"/>
+      <w:lvlJc w:val="left"/>
+      <w:pPr>
+        <w:ind w:left="3840" w:hanging="480"/>
+      </w:pPr>
+    </w:lvl>
+    <w:lvl w:ilvl="8" w:tplc="0409001B" w:tentative="1">
+      <w:start w:val="1"/>
+      <w:numFmt w:val="lowerRoman"/>
+      <w:lvlText w:val="%9."/>
+      <w:lvlJc w:val="right"/>
+      <w:pPr>
+        <w:ind w:left="4320" w:hanging="480"/>
+      </w:pPr>
+    </w:lvl>
+  </w:abstractNum>
+  <w:num w:numId="1">
+    <w:abstractNumId w:val="2"/>
+  </w:num>
+  <w:num w:numId="2">
+    <w:abstractNumId w:val="0"/>
+  </w:num>
+  <w:num w:numId="3">
+    <w:abstractNumId w:val="1"/>
+  </w:num>
+  <w:num w:numId="4">
+    <w:abstractNumId w:val="3"/>
+  </w:num>
+</w:numbering>
 </file>
 
 <file path=word/styles.xml><?xml version="1.0" encoding="utf-8"?>
@@ -245,6 +1486,7 @@
     <w:lsdException w:name="HTML Sample" w:semiHidden="1" w:unhideWhenUsed="1"/>
     <w:lsdException w:name="HTML Typewriter" w:semiHidden="1" w:unhideWhenUsed="1"/>
     <w:lsdException w:name="HTML Variable" w:semiHidden="1" w:unhideWhenUsed="1"/>
+    <w:lsdException w:name="Normal Table" w:semiHidden="1" w:unhideWhenUsed="1"/>
     <w:lsdException w:name="annotation subject" w:semiHidden="1" w:unhideWhenUsed="1"/>
     <w:lsdException w:name="No List" w:semiHidden="1" w:unhideWhenUsed="1"/>
     <w:lsdException w:name="Outline List 1" w:semiHidden="1" w:unhideWhenUsed="1"/>
@@ -291,8 +1533,10 @@
     <w:lsdException w:name="Table Subtle 2" w:semiHidden="1" w:unhideWhenUsed="1"/>
     <w:lsdException w:name="Table Web 1" w:semiHidden="1" w:unhideWhenUsed="1"/>
     <w:lsdException w:name="Table Web 2" w:semiHidden="1" w:unhideWhenUsed="1"/>
+    <w:lsdException w:name="Table Web 3" w:semiHidden="1" w:unhideWhenUsed="1"/>
     <w:lsdException w:name="Balloon Text" w:semiHidden="1" w:unhideWhenUsed="1"/>
     <w:lsdException w:name="Table Grid" w:uiPriority="39"/>
+    <w:lsdException w:name="Table Theme" w:semiHidden="1" w:unhideWhenUsed="1"/>
     <w:lsdException w:name="Placeholder Text" w:semiHidden="1"/>
     <w:lsdException w:name="No Spacing" w:uiPriority="1" w:qFormat="1"/>
     <w:lsdException w:name="Light Shading" w:uiPriority="60"/>
@@ -517,9 +1761,36 @@
   <w:style w:type="paragraph" w:default="1" w:styleId="a">
     <w:name w:val="Normal"/>
     <w:qFormat/>
+    <w:rsid w:val="003D072B"/>
     <w:pPr>
       <w:widowControl w:val="0"/>
+      <w:spacing w:line="360" w:lineRule="auto"/>
     </w:pPr>
+    <w:rPr>
+      <w:rFonts w:eastAsia="Times New Roman"/>
+    </w:rPr>
+  </w:style>
+  <w:style w:type="paragraph" w:styleId="1">
+    <w:name w:val="heading 1"/>
+    <w:basedOn w:val="a"/>
+    <w:next w:val="a"/>
+    <w:link w:val="10"/>
+    <w:uiPriority w:val="9"/>
+    <w:qFormat/>
+    <w:rsid w:val="006550E5"/>
+    <w:pPr>
+      <w:keepNext/>
+      <w:spacing w:before="180" w:after="180"/>
+      <w:outlineLvl w:val="0"/>
+    </w:pPr>
+    <w:rPr>
+      <w:rFonts w:asciiTheme="majorHAnsi" w:eastAsia="標楷體" w:hAnsiTheme="majorHAnsi" w:cstheme="majorBidi"/>
+      <w:b/>
+      <w:bCs/>
+      <w:kern w:val="52"/>
+      <w:sz w:val="28"/>
+      <w:szCs w:val="52"/>
+    </w:rPr>
   </w:style>
   <w:style w:type="character" w:default="1" w:styleId="a0">
     <w:name w:val="Default Paragraph Font"/>
@@ -547,6 +1818,59 @@
     <w:uiPriority w:val="99"/>
     <w:semiHidden/>
     <w:unhideWhenUsed/>
+  </w:style>
+  <w:style w:type="character" w:customStyle="1" w:styleId="heading">
+    <w:name w:val="heading"/>
+    <w:basedOn w:val="a0"/>
+    <w:rsid w:val="006C6689"/>
+  </w:style>
+  <w:style w:type="character" w:styleId="a3">
+    <w:name w:val="Hyperlink"/>
+    <w:basedOn w:val="a0"/>
+    <w:uiPriority w:val="99"/>
+    <w:unhideWhenUsed/>
+    <w:rsid w:val="00B97EEE"/>
+    <w:rPr>
+      <w:color w:val="0563C1" w:themeColor="hyperlink"/>
+      <w:u w:val="single"/>
+    </w:rPr>
+  </w:style>
+  <w:style w:type="character" w:styleId="a4">
+    <w:name w:val="Unresolved Mention"/>
+    <w:basedOn w:val="a0"/>
+    <w:uiPriority w:val="99"/>
+    <w:semiHidden/>
+    <w:unhideWhenUsed/>
+    <w:rsid w:val="00B97EEE"/>
+    <w:rPr>
+      <w:color w:val="605E5C"/>
+      <w:shd w:val="clear" w:color="auto" w:fill="E1DFDD"/>
+    </w:rPr>
+  </w:style>
+  <w:style w:type="character" w:customStyle="1" w:styleId="10">
+    <w:name w:val="標題 1 字元"/>
+    <w:basedOn w:val="a0"/>
+    <w:link w:val="1"/>
+    <w:uiPriority w:val="9"/>
+    <w:rsid w:val="006550E5"/>
+    <w:rPr>
+      <w:rFonts w:asciiTheme="majorHAnsi" w:eastAsia="標楷體" w:hAnsiTheme="majorHAnsi" w:cstheme="majorBidi"/>
+      <w:b/>
+      <w:bCs/>
+      <w:kern w:val="52"/>
+      <w:sz w:val="28"/>
+      <w:szCs w:val="52"/>
+    </w:rPr>
+  </w:style>
+  <w:style w:type="paragraph" w:styleId="a5">
+    <w:name w:val="List Paragraph"/>
+    <w:basedOn w:val="a"/>
+    <w:uiPriority w:val="34"/>
+    <w:qFormat/>
+    <w:rsid w:val="0055569A"/>
+    <w:pPr>
+      <w:ind w:leftChars="200" w:left="480"/>
+    </w:pPr>
   </w:style>
 </w:styles>
 </file>
